--- a/page/eb09/s01/2-page-docx/eb09-s01-0126.docx
+++ b/page/eb09/s01/2-page-docx/eb09-s01-0126.docx
@@ -4,7 +4,7 @@
   <w:body>
     <w:p>
       <w:pPr>
-        <w:pStyle w:val="Style2"/>
+        <w:pStyle w:val="Style3"/>
         <w:keepNext w:val="0"/>
         <w:keepLines w:val="0"/>
         <w:widowControl w:val="0"/>
@@ -16,7 +16,8 @@
       </w:pPr>
       <w:r>
         <w:rPr>
-          <w:color w:val="554936"/>
+          <w:rFonts w:ascii="Times New Roman" w:eastAsia="Times New Roman" w:hAnsi="Times New Roman" w:cs="Times New Roman"/>
+          <w:color w:val="000000"/>
           <w:spacing w:val="0"/>
           <w:w w:val="100"/>
           <w:position w:val="0"/>
@@ -27,7 +28,8 @@
       </w:r>
       <w:r>
         <w:rPr>
-          <w:color w:val="554936"/>
+          <w:rFonts w:ascii="Times New Roman" w:eastAsia="Times New Roman" w:hAnsi="Times New Roman" w:cs="Times New Roman"/>
+          <w:color w:val="000000"/>
           <w:spacing w:val="0"/>
           <w:w w:val="100"/>
           <w:position w:val="0"/>
@@ -39,7 +41,8 @@
       </w:r>
       <w:r>
         <w:rPr>
-          <w:color w:val="554936"/>
+          <w:rFonts w:ascii="Times New Roman" w:eastAsia="Times New Roman" w:hAnsi="Times New Roman" w:cs="Times New Roman"/>
+          <w:color w:val="000000"/>
           <w:spacing w:val="0"/>
           <w:w w:val="100"/>
           <w:position w:val="0"/>
@@ -50,7 +53,8 @@
       </w:r>
       <w:r>
         <w:rPr>
-          <w:color w:val="554936"/>
+          <w:rFonts w:ascii="Times New Roman" w:eastAsia="Times New Roman" w:hAnsi="Times New Roman" w:cs="Times New Roman"/>
+          <w:color w:val="000000"/>
           <w:spacing w:val="0"/>
           <w:w w:val="100"/>
           <w:position w:val="0"/>
@@ -63,7 +67,7 @@
     </w:p>
     <w:p>
       <w:pPr>
-        <w:pStyle w:val="Style2"/>
+        <w:pStyle w:val="Style3"/>
         <w:keepNext w:val="0"/>
         <w:keepLines w:val="0"/>
         <w:widowControl w:val="0"/>
@@ -75,7 +79,8 @@
       </w:pPr>
       <w:r>
         <w:rPr>
-          <w:color w:val="554936"/>
+          <w:rFonts w:ascii="Times New Roman" w:eastAsia="Times New Roman" w:hAnsi="Times New Roman" w:cs="Times New Roman"/>
+          <w:color w:val="000000"/>
           <w:spacing w:val="0"/>
           <w:w w:val="100"/>
           <w:position w:val="0"/>
@@ -86,8 +91,9 @@
       </w:r>
       <w:r>
         <w:rPr>
+          <w:rFonts w:ascii="Times New Roman" w:eastAsia="Times New Roman" w:hAnsi="Times New Roman" w:cs="Times New Roman"/>
           <w:smallCaps/>
-          <w:color w:val="554936"/>
+          <w:color w:val="000000"/>
           <w:spacing w:val="0"/>
           <w:w w:val="100"/>
           <w:position w:val="0"/>
@@ -98,7 +104,8 @@
       </w:r>
       <w:r>
         <w:rPr>
-          <w:color w:val="554936"/>
+          <w:rFonts w:ascii="Times New Roman" w:eastAsia="Times New Roman" w:hAnsi="Times New Roman" w:cs="Times New Roman"/>
+          <w:color w:val="000000"/>
           <w:spacing w:val="0"/>
           <w:w w:val="100"/>
           <w:position w:val="0"/>
@@ -111,7 +118,8 @@
       </w:r>
       <w:r>
         <w:rPr>
-          <w:color w:val="554936"/>
+          <w:rFonts w:ascii="Times New Roman" w:eastAsia="Times New Roman" w:hAnsi="Times New Roman" w:cs="Times New Roman"/>
+          <w:color w:val="000000"/>
           <w:spacing w:val="0"/>
           <w:w w:val="100"/>
           <w:position w:val="0"/>
@@ -123,7 +131,8 @@
       </w:r>
       <w:r>
         <w:rPr>
-          <w:color w:val="554936"/>
+          <w:rFonts w:ascii="Times New Roman" w:eastAsia="Times New Roman" w:hAnsi="Times New Roman" w:cs="Times New Roman"/>
+          <w:color w:val="000000"/>
           <w:spacing w:val="0"/>
           <w:w w:val="100"/>
           <w:position w:val="0"/>
@@ -135,7 +144,7 @@
     </w:p>
     <w:p>
       <w:pPr>
-        <w:pStyle w:val="Style2"/>
+        <w:pStyle w:val="Style3"/>
         <w:keepNext w:val="0"/>
         <w:keepLines w:val="0"/>
         <w:widowControl w:val="0"/>
@@ -147,7 +156,8 @@
       </w:pPr>
       <w:r>
         <w:rPr>
-          <w:color w:val="554936"/>
+          <w:rFonts w:ascii="Times New Roman" w:eastAsia="Times New Roman" w:hAnsi="Times New Roman" w:cs="Times New Roman"/>
+          <w:color w:val="000000"/>
           <w:spacing w:val="0"/>
           <w:w w:val="100"/>
           <w:position w:val="0"/>
@@ -158,9 +168,10 @@
       </w:r>
       <w:r>
         <w:rPr>
-          <w:i/>
-          <w:iCs/>
-          <w:color w:val="554936"/>
+          <w:rFonts w:ascii="Times New Roman" w:eastAsia="Times New Roman" w:hAnsi="Times New Roman" w:cs="Times New Roman"/>
+          <w:i/>
+          <w:iCs/>
+          <w:color w:val="000000"/>
           <w:spacing w:val="0"/>
           <w:w w:val="100"/>
           <w:position w:val="0"/>
@@ -171,7 +182,8 @@
       </w:r>
       <w:r>
         <w:rPr>
-          <w:color w:val="554936"/>
+          <w:rFonts w:ascii="Times New Roman" w:eastAsia="Times New Roman" w:hAnsi="Times New Roman" w:cs="Times New Roman"/>
+          <w:color w:val="000000"/>
           <w:spacing w:val="0"/>
           <w:w w:val="100"/>
           <w:position w:val="0"/>
@@ -183,7 +195,7 @@
     </w:p>
     <w:p>
       <w:pPr>
-        <w:pStyle w:val="Style2"/>
+        <w:pStyle w:val="Style3"/>
         <w:keepNext w:val="0"/>
         <w:keepLines w:val="0"/>
         <w:widowControl w:val="0"/>
@@ -195,7 +207,8 @@
       </w:pPr>
       <w:r>
         <w:rPr>
-          <w:color w:val="554936"/>
+          <w:rFonts w:ascii="Times New Roman" w:eastAsia="Times New Roman" w:hAnsi="Times New Roman" w:cs="Times New Roman"/>
+          <w:color w:val="000000"/>
           <w:spacing w:val="0"/>
           <w:w w:val="100"/>
           <w:position w:val="0"/>
@@ -210,7 +223,7 @@
           <w:b/>
           <w:bCs/>
           <w:smallCaps/>
-          <w:color w:val="554936"/>
+          <w:color w:val="000000"/>
           <w:spacing w:val="0"/>
           <w:w w:val="100"/>
           <w:position w:val="0"/>
@@ -223,7 +236,8 @@
       </w:r>
       <w:r>
         <w:rPr>
-          <w:color w:val="554936"/>
+          <w:rFonts w:ascii="Times New Roman" w:eastAsia="Times New Roman" w:hAnsi="Times New Roman" w:cs="Times New Roman"/>
+          <w:color w:val="000000"/>
           <w:spacing w:val="0"/>
           <w:w w:val="100"/>
           <w:position w:val="0"/>
@@ -234,7 +248,8 @@
       </w:r>
       <w:r>
         <w:rPr>
-          <w:color w:val="554936"/>
+          <w:rFonts w:ascii="Times New Roman" w:eastAsia="Times New Roman" w:hAnsi="Times New Roman" w:cs="Times New Roman"/>
+          <w:color w:val="000000"/>
           <w:spacing w:val="0"/>
           <w:w w:val="100"/>
           <w:position w:val="0"/>
@@ -245,7 +260,8 @@
       </w:r>
       <w:r>
         <w:rPr>
-          <w:color w:val="554936"/>
+          <w:rFonts w:ascii="Times New Roman" w:eastAsia="Times New Roman" w:hAnsi="Times New Roman" w:cs="Times New Roman"/>
+          <w:color w:val="000000"/>
           <w:spacing w:val="0"/>
           <w:w w:val="100"/>
           <w:position w:val="0"/>
@@ -256,9 +272,10 @@
       </w:r>
       <w:r>
         <w:rPr>
-          <w:i/>
-          <w:iCs/>
-          <w:color w:val="554936"/>
+          <w:rFonts w:ascii="Times New Roman" w:eastAsia="Times New Roman" w:hAnsi="Times New Roman" w:cs="Times New Roman"/>
+          <w:i/>
+          <w:iCs/>
+          <w:color w:val="000000"/>
           <w:spacing w:val="0"/>
           <w:w w:val="100"/>
           <w:position w:val="0"/>
@@ -269,7 +286,8 @@
       </w:r>
       <w:r>
         <w:rPr>
-          <w:color w:val="554936"/>
+          <w:rFonts w:ascii="Times New Roman" w:eastAsia="Times New Roman" w:hAnsi="Times New Roman" w:cs="Times New Roman"/>
+          <w:color w:val="000000"/>
           <w:spacing w:val="0"/>
           <w:w w:val="100"/>
           <w:position w:val="0"/>
@@ -282,7 +300,8 @@
       </w:r>
       <w:r>
         <w:rPr>
-          <w:color w:val="554936"/>
+          <w:rFonts w:ascii="Times New Roman" w:eastAsia="Times New Roman" w:hAnsi="Times New Roman" w:cs="Times New Roman"/>
+          <w:color w:val="000000"/>
           <w:spacing w:val="0"/>
           <w:w w:val="100"/>
           <w:position w:val="0"/>
@@ -295,7 +314,7 @@
     </w:p>
     <w:p>
       <w:pPr>
-        <w:pStyle w:val="Style2"/>
+        <w:pStyle w:val="Style3"/>
         <w:keepNext w:val="0"/>
         <w:keepLines w:val="0"/>
         <w:widowControl w:val="0"/>
@@ -307,7 +326,8 @@
       </w:pPr>
       <w:r>
         <w:rPr>
-          <w:color w:val="554936"/>
+          <w:rFonts w:ascii="Times New Roman" w:eastAsia="Times New Roman" w:hAnsi="Times New Roman" w:cs="Times New Roman"/>
+          <w:color w:val="000000"/>
           <w:spacing w:val="0"/>
           <w:w w:val="100"/>
           <w:position w:val="0"/>
@@ -318,9 +338,10 @@
       </w:r>
       <w:r>
         <w:rPr>
-          <w:i/>
-          <w:iCs/>
-          <w:color w:val="554936"/>
+          <w:rFonts w:ascii="Times New Roman" w:eastAsia="Times New Roman" w:hAnsi="Times New Roman" w:cs="Times New Roman"/>
+          <w:i/>
+          <w:iCs/>
+          <w:color w:val="000000"/>
           <w:spacing w:val="0"/>
           <w:w w:val="100"/>
           <w:position w:val="0"/>
@@ -331,7 +352,8 @@
       </w:r>
       <w:r>
         <w:rPr>
-          <w:color w:val="554936"/>
+          <w:rFonts w:ascii="Times New Roman" w:eastAsia="Times New Roman" w:hAnsi="Times New Roman" w:cs="Times New Roman"/>
+          <w:color w:val="000000"/>
           <w:spacing w:val="0"/>
           <w:w w:val="100"/>
           <w:position w:val="0"/>
@@ -342,7 +364,8 @@
       </w:r>
       <w:r>
         <w:rPr>
-          <w:color w:val="554936"/>
+          <w:rFonts w:ascii="Times New Roman" w:eastAsia="Times New Roman" w:hAnsi="Times New Roman" w:cs="Times New Roman"/>
+          <w:color w:val="000000"/>
           <w:spacing w:val="0"/>
           <w:w w:val="100"/>
           <w:position w:val="0"/>
@@ -355,7 +378,7 @@
     </w:p>
     <w:p>
       <w:pPr>
-        <w:pStyle w:val="Style2"/>
+        <w:pStyle w:val="Style3"/>
         <w:keepNext w:val="0"/>
         <w:keepLines w:val="0"/>
         <w:widowControl w:val="0"/>
@@ -367,7 +390,8 @@
       </w:pPr>
       <w:r>
         <w:rPr>
-          <w:color w:val="554936"/>
+          <w:rFonts w:ascii="Times New Roman" w:eastAsia="Times New Roman" w:hAnsi="Times New Roman" w:cs="Times New Roman"/>
+          <w:color w:val="000000"/>
           <w:spacing w:val="0"/>
           <w:w w:val="100"/>
           <w:position w:val="0"/>
@@ -380,7 +404,8 @@
       </w:r>
       <w:r>
         <w:rPr>
-          <w:color w:val="554936"/>
+          <w:rFonts w:ascii="Times New Roman" w:eastAsia="Times New Roman" w:hAnsi="Times New Roman" w:cs="Times New Roman"/>
+          <w:color w:val="000000"/>
           <w:spacing w:val="0"/>
           <w:w w:val="100"/>
           <w:position w:val="0"/>
@@ -392,7 +417,8 @@
       </w:r>
       <w:r>
         <w:rPr>
-          <w:color w:val="554936"/>
+          <w:rFonts w:ascii="Times New Roman" w:eastAsia="Times New Roman" w:hAnsi="Times New Roman" w:cs="Times New Roman"/>
+          <w:color w:val="000000"/>
           <w:spacing w:val="0"/>
           <w:w w:val="100"/>
           <w:position w:val="0"/>
@@ -403,9 +429,10 @@
       </w:r>
       <w:r>
         <w:rPr>
-          <w:i/>
-          <w:iCs/>
-          <w:color w:val="554936"/>
+          <w:rFonts w:ascii="Times New Roman" w:eastAsia="Times New Roman" w:hAnsi="Times New Roman" w:cs="Times New Roman"/>
+          <w:i/>
+          <w:iCs/>
+          <w:color w:val="000000"/>
           <w:spacing w:val="0"/>
           <w:w w:val="100"/>
           <w:position w:val="0"/>
@@ -416,7 +443,8 @@
       </w:r>
       <w:r>
         <w:rPr>
-          <w:color w:val="554936"/>
+          <w:rFonts w:ascii="Times New Roman" w:eastAsia="Times New Roman" w:hAnsi="Times New Roman" w:cs="Times New Roman"/>
+          <w:color w:val="000000"/>
           <w:spacing w:val="0"/>
           <w:w w:val="100"/>
           <w:position w:val="0"/>
@@ -427,9 +455,10 @@
       </w:r>
       <w:r>
         <w:rPr>
-          <w:i/>
-          <w:iCs/>
-          <w:color w:val="554936"/>
+          <w:rFonts w:ascii="Times New Roman" w:eastAsia="Times New Roman" w:hAnsi="Times New Roman" w:cs="Times New Roman"/>
+          <w:i/>
+          <w:iCs/>
+          <w:color w:val="000000"/>
           <w:spacing w:val="0"/>
           <w:w w:val="100"/>
           <w:position w:val="0"/>
@@ -440,7 +469,8 @@
       </w:r>
       <w:r>
         <w:rPr>
-          <w:color w:val="554936"/>
+          <w:rFonts w:ascii="Times New Roman" w:eastAsia="Times New Roman" w:hAnsi="Times New Roman" w:cs="Times New Roman"/>
+          <w:color w:val="000000"/>
           <w:spacing w:val="0"/>
           <w:w w:val="100"/>
           <w:position w:val="0"/>
@@ -452,7 +482,7 @@
     </w:p>
     <w:p>
       <w:pPr>
-        <w:pStyle w:val="Style9"/>
+        <w:pStyle w:val="Style10"/>
         <w:keepNext w:val="0"/>
         <w:keepLines w:val="0"/>
         <w:widowControl w:val="0"/>
@@ -471,7 +501,8 @@
       </w:pPr>
       <w:r>
         <w:rPr>
-          <w:color w:val="554936"/>
+          <w:rFonts w:ascii="Times New Roman" w:eastAsia="Times New Roman" w:hAnsi="Times New Roman" w:cs="Times New Roman"/>
+          <w:color w:val="000000"/>
           <w:spacing w:val="0"/>
           <w:w w:val="100"/>
           <w:position w:val="0"/>
@@ -485,7 +516,8 @@
       </w:r>
       <w:r>
         <w:rPr>
-          <w:color w:val="554936"/>
+          <w:rFonts w:ascii="Times New Roman" w:eastAsia="Times New Roman" w:hAnsi="Times New Roman" w:cs="Times New Roman"/>
+          <w:color w:val="000000"/>
           <w:spacing w:val="0"/>
           <w:w w:val="100"/>
           <w:position w:val="0"/>
@@ -500,7 +532,7 @@
     </w:p>
     <w:p>
       <w:pPr>
-        <w:pStyle w:val="Style9"/>
+        <w:pStyle w:val="Style10"/>
         <w:keepNext w:val="0"/>
         <w:keepLines w:val="0"/>
         <w:widowControl w:val="0"/>
@@ -519,7 +551,8 @@
       </w:pPr>
       <w:r>
         <w:rPr>
-          <w:color w:val="554936"/>
+          <w:rFonts w:ascii="Times New Roman" w:eastAsia="Times New Roman" w:hAnsi="Times New Roman" w:cs="Times New Roman"/>
+          <w:color w:val="000000"/>
           <w:spacing w:val="0"/>
           <w:w w:val="100"/>
           <w:position w:val="0"/>
@@ -533,7 +566,8 @@
       </w:r>
       <w:r>
         <w:rPr>
-          <w:color w:val="554936"/>
+          <w:rFonts w:ascii="Times New Roman" w:eastAsia="Times New Roman" w:hAnsi="Times New Roman" w:cs="Times New Roman"/>
+          <w:color w:val="000000"/>
           <w:spacing w:val="0"/>
           <w:w w:val="100"/>
           <w:position w:val="0"/>
@@ -547,9 +581,10 @@
       </w:r>
       <w:r>
         <w:rPr>
-          <w:i/>
-          <w:iCs/>
-          <w:color w:val="554936"/>
+          <w:rFonts w:ascii="Times New Roman" w:eastAsia="Times New Roman" w:hAnsi="Times New Roman" w:cs="Times New Roman"/>
+          <w:i/>
+          <w:iCs/>
+          <w:color w:val="000000"/>
           <w:spacing w:val="0"/>
           <w:w w:val="100"/>
           <w:position w:val="0"/>
@@ -562,7 +597,8 @@
       </w:r>
       <w:r>
         <w:rPr>
-          <w:color w:val="554936"/>
+          <w:rFonts w:ascii="Times New Roman" w:eastAsia="Times New Roman" w:hAnsi="Times New Roman" w:cs="Times New Roman"/>
+          <w:color w:val="000000"/>
           <w:spacing w:val="0"/>
           <w:w w:val="100"/>
           <w:position w:val="0"/>
@@ -575,9 +611,10 @@
       </w:r>
       <w:r>
         <w:rPr>
-          <w:i/>
-          <w:iCs/>
-          <w:color w:val="554936"/>
+          <w:rFonts w:ascii="Times New Roman" w:eastAsia="Times New Roman" w:hAnsi="Times New Roman" w:cs="Times New Roman"/>
+          <w:i/>
+          <w:iCs/>
+          <w:color w:val="000000"/>
           <w:spacing w:val="0"/>
           <w:w w:val="100"/>
           <w:position w:val="0"/>
@@ -590,7 +627,8 @@
       </w:r>
       <w:r>
         <w:rPr>
-          <w:color w:val="554936"/>
+          <w:rFonts w:ascii="Times New Roman" w:eastAsia="Times New Roman" w:hAnsi="Times New Roman" w:cs="Times New Roman"/>
+          <w:color w:val="000000"/>
           <w:spacing w:val="0"/>
           <w:w w:val="100"/>
           <w:position w:val="0"/>
@@ -603,9 +641,10 @@
       </w:r>
       <w:r>
         <w:rPr>
-          <w:i/>
-          <w:iCs/>
-          <w:color w:val="554936"/>
+          <w:rFonts w:ascii="Times New Roman" w:eastAsia="Times New Roman" w:hAnsi="Times New Roman" w:cs="Times New Roman"/>
+          <w:i/>
+          <w:iCs/>
+          <w:color w:val="000000"/>
           <w:spacing w:val="0"/>
           <w:w w:val="100"/>
           <w:position w:val="0"/>
@@ -618,7 +657,8 @@
       </w:r>
       <w:r>
         <w:rPr>
-          <w:color w:val="554936"/>
+          <w:rFonts w:ascii="Times New Roman" w:eastAsia="Times New Roman" w:hAnsi="Times New Roman" w:cs="Times New Roman"/>
+          <w:color w:val="000000"/>
           <w:spacing w:val="0"/>
           <w:w w:val="100"/>
           <w:position w:val="0"/>
@@ -631,7 +671,8 @@
       </w:r>
       <w:r>
         <w:rPr>
-          <w:color w:val="554936"/>
+          <w:rFonts w:ascii="Times New Roman" w:eastAsia="Times New Roman" w:hAnsi="Times New Roman" w:cs="Times New Roman"/>
+          <w:color w:val="000000"/>
           <w:spacing w:val="0"/>
           <w:w w:val="100"/>
           <w:position w:val="0"/>
@@ -644,9 +685,10 @@
       </w:r>
       <w:r>
         <w:rPr>
-          <w:i/>
-          <w:iCs/>
-          <w:color w:val="554936"/>
+          <w:rFonts w:ascii="Times New Roman" w:eastAsia="Times New Roman" w:hAnsi="Times New Roman" w:cs="Times New Roman"/>
+          <w:i/>
+          <w:iCs/>
+          <w:color w:val="000000"/>
           <w:spacing w:val="0"/>
           <w:w w:val="100"/>
           <w:position w:val="0"/>
@@ -659,9 +701,10 @@
       </w:r>
       <w:r>
         <w:rPr>
-          <w:i/>
-          <w:iCs/>
-          <w:color w:val="554936"/>
+          <w:rFonts w:ascii="Times New Roman" w:eastAsia="Times New Roman" w:hAnsi="Times New Roman" w:cs="Times New Roman"/>
+          <w:i/>
+          <w:iCs/>
+          <w:color w:val="000000"/>
           <w:spacing w:val="0"/>
           <w:w w:val="100"/>
           <w:position w:val="0"/>
@@ -674,7 +717,8 @@
       </w:r>
       <w:r>
         <w:rPr>
-          <w:color w:val="554936"/>
+          <w:rFonts w:ascii="Times New Roman" w:eastAsia="Times New Roman" w:hAnsi="Times New Roman" w:cs="Times New Roman"/>
+          <w:color w:val="000000"/>
           <w:spacing w:val="0"/>
           <w:w w:val="100"/>
           <w:position w:val="0"/>
@@ -687,7 +731,8 @@
       </w:r>
       <w:r>
         <w:rPr>
-          <w:color w:val="554936"/>
+          <w:rFonts w:ascii="Times New Roman" w:eastAsia="Times New Roman" w:hAnsi="Times New Roman" w:cs="Times New Roman"/>
+          <w:color w:val="000000"/>
           <w:spacing w:val="0"/>
           <w:w w:val="100"/>
           <w:position w:val="0"/>
@@ -700,9 +745,10 @@
       </w:r>
       <w:r>
         <w:rPr>
-          <w:i/>
-          <w:iCs/>
-          <w:color w:val="554936"/>
+          <w:rFonts w:ascii="Times New Roman" w:eastAsia="Times New Roman" w:hAnsi="Times New Roman" w:cs="Times New Roman"/>
+          <w:i/>
+          <w:iCs/>
+          <w:color w:val="000000"/>
           <w:spacing w:val="0"/>
           <w:w w:val="100"/>
           <w:position w:val="0"/>
@@ -715,7 +761,8 @@
       </w:r>
       <w:r>
         <w:rPr>
-          <w:color w:val="554936"/>
+          <w:rFonts w:ascii="Times New Roman" w:eastAsia="Times New Roman" w:hAnsi="Times New Roman" w:cs="Times New Roman"/>
+          <w:color w:val="000000"/>
           <w:spacing w:val="0"/>
           <w:w w:val="100"/>
           <w:position w:val="0"/>
@@ -730,9 +777,10 @@
       </w:r>
       <w:r>
         <w:rPr>
-          <w:i/>
-          <w:iCs/>
-          <w:color w:val="554936"/>
+          <w:rFonts w:ascii="Times New Roman" w:eastAsia="Times New Roman" w:hAnsi="Times New Roman" w:cs="Times New Roman"/>
+          <w:i/>
+          <w:iCs/>
+          <w:color w:val="000000"/>
           <w:spacing w:val="0"/>
           <w:w w:val="100"/>
           <w:position w:val="0"/>
@@ -745,7 +793,8 @@
       </w:r>
       <w:r>
         <w:rPr>
-          <w:color w:val="554936"/>
+          <w:rFonts w:ascii="Times New Roman" w:eastAsia="Times New Roman" w:hAnsi="Times New Roman" w:cs="Times New Roman"/>
+          <w:color w:val="000000"/>
           <w:spacing w:val="0"/>
           <w:w w:val="100"/>
           <w:position w:val="0"/>
@@ -758,7 +807,8 @@
       </w:r>
       <w:r>
         <w:rPr>
-          <w:color w:val="554936"/>
+          <w:rFonts w:ascii="Times New Roman" w:eastAsia="Times New Roman" w:hAnsi="Times New Roman" w:cs="Times New Roman"/>
+          <w:color w:val="000000"/>
           <w:spacing w:val="0"/>
           <w:w w:val="100"/>
           <w:position w:val="0"/>
@@ -771,9 +821,10 @@
       </w:r>
       <w:r>
         <w:rPr>
-          <w:i/>
-          <w:iCs/>
-          <w:color w:val="554936"/>
+          <w:rFonts w:ascii="Times New Roman" w:eastAsia="Times New Roman" w:hAnsi="Times New Roman" w:cs="Times New Roman"/>
+          <w:i/>
+          <w:iCs/>
+          <w:color w:val="000000"/>
           <w:spacing w:val="0"/>
           <w:w w:val="100"/>
           <w:position w:val="0"/>
@@ -787,7 +838,7 @@
     </w:p>
     <w:p>
       <w:pPr>
-        <w:pStyle w:val="Style9"/>
+        <w:pStyle w:val="Style10"/>
         <w:keepNext w:val="0"/>
         <w:keepLines w:val="0"/>
         <w:widowControl w:val="0"/>
@@ -806,7 +857,8 @@
       </w:pPr>
       <w:r>
         <w:rPr>
-          <w:color w:val="554936"/>
+          <w:rFonts w:ascii="Times New Roman" w:eastAsia="Times New Roman" w:hAnsi="Times New Roman" w:cs="Times New Roman"/>
+          <w:color w:val="000000"/>
           <w:spacing w:val="0"/>
           <w:w w:val="100"/>
           <w:position w:val="0"/>
@@ -820,7 +872,8 @@
       </w:r>
       <w:r>
         <w:rPr>
-          <w:color w:val="554936"/>
+          <w:rFonts w:ascii="Times New Roman" w:eastAsia="Times New Roman" w:hAnsi="Times New Roman" w:cs="Times New Roman"/>
+          <w:color w:val="000000"/>
           <w:spacing w:val="0"/>
           <w:w w:val="100"/>
           <w:position w:val="0"/>
@@ -835,7 +888,7 @@
     </w:p>
     <w:p>
       <w:pPr>
-        <w:pStyle w:val="Style9"/>
+        <w:pStyle w:val="Style10"/>
         <w:keepNext w:val="0"/>
         <w:keepLines w:val="0"/>
         <w:widowControl w:val="0"/>
@@ -854,7 +907,8 @@
       </w:pPr>
       <w:r>
         <w:rPr>
-          <w:color w:val="554936"/>
+          <w:rFonts w:ascii="Times New Roman" w:eastAsia="Times New Roman" w:hAnsi="Times New Roman" w:cs="Times New Roman"/>
+          <w:color w:val="000000"/>
           <w:spacing w:val="0"/>
           <w:w w:val="100"/>
           <w:position w:val="0"/>
@@ -868,7 +922,8 @@
       </w:r>
       <w:r>
         <w:rPr>
-          <w:color w:val="554936"/>
+          <w:rFonts w:ascii="Times New Roman" w:eastAsia="Times New Roman" w:hAnsi="Times New Roman" w:cs="Times New Roman"/>
+          <w:color w:val="000000"/>
           <w:spacing w:val="0"/>
           <w:w w:val="100"/>
           <w:position w:val="0"/>
@@ -882,9 +937,10 @@
       </w:r>
       <w:r>
         <w:rPr>
-          <w:i/>
-          <w:iCs/>
-          <w:color w:val="554936"/>
+          <w:rFonts w:ascii="Times New Roman" w:eastAsia="Times New Roman" w:hAnsi="Times New Roman" w:cs="Times New Roman"/>
+          <w:i/>
+          <w:iCs/>
+          <w:color w:val="000000"/>
           <w:spacing w:val="0"/>
           <w:w w:val="100"/>
           <w:position w:val="0"/>
@@ -897,7 +953,8 @@
       </w:r>
       <w:r>
         <w:rPr>
-          <w:color w:val="554936"/>
+          <w:rFonts w:ascii="Times New Roman" w:eastAsia="Times New Roman" w:hAnsi="Times New Roman" w:cs="Times New Roman"/>
+          <w:color w:val="000000"/>
           <w:spacing w:val="0"/>
           <w:w w:val="100"/>
           <w:position w:val="0"/>
@@ -910,9 +967,10 @@
       </w:r>
       <w:r>
         <w:rPr>
-          <w:i/>
-          <w:iCs/>
-          <w:color w:val="554936"/>
+          <w:rFonts w:ascii="Times New Roman" w:eastAsia="Times New Roman" w:hAnsi="Times New Roman" w:cs="Times New Roman"/>
+          <w:i/>
+          <w:iCs/>
+          <w:color w:val="000000"/>
           <w:spacing w:val="0"/>
           <w:w w:val="100"/>
           <w:position w:val="0"/>
@@ -925,7 +983,8 @@
       </w:r>
       <w:r>
         <w:rPr>
-          <w:color w:val="554936"/>
+          <w:rFonts w:ascii="Times New Roman" w:eastAsia="Times New Roman" w:hAnsi="Times New Roman" w:cs="Times New Roman"/>
+          <w:color w:val="000000"/>
           <w:spacing w:val="0"/>
           <w:w w:val="100"/>
           <w:position w:val="0"/>
@@ -938,9 +997,10 @@
       </w:r>
       <w:r>
         <w:rPr>
-          <w:i/>
-          <w:iCs/>
-          <w:color w:val="554936"/>
+          <w:rFonts w:ascii="Times New Roman" w:eastAsia="Times New Roman" w:hAnsi="Times New Roman" w:cs="Times New Roman"/>
+          <w:i/>
+          <w:iCs/>
+          <w:color w:val="000000"/>
           <w:spacing w:val="0"/>
           <w:w w:val="100"/>
           <w:position w:val="0"/>
@@ -953,7 +1013,8 @@
       </w:r>
       <w:r>
         <w:rPr>
-          <w:color w:val="554936"/>
+          <w:rFonts w:ascii="Times New Roman" w:eastAsia="Times New Roman" w:hAnsi="Times New Roman" w:cs="Times New Roman"/>
+          <w:color w:val="000000"/>
           <w:spacing w:val="0"/>
           <w:w w:val="100"/>
           <w:position w:val="0"/>
@@ -966,7 +1027,8 @@
       </w:r>
       <w:r>
         <w:rPr>
-          <w:color w:val="554936"/>
+          <w:rFonts w:ascii="Times New Roman" w:eastAsia="Times New Roman" w:hAnsi="Times New Roman" w:cs="Times New Roman"/>
+          <w:color w:val="000000"/>
           <w:spacing w:val="0"/>
           <w:w w:val="100"/>
           <w:position w:val="0"/>
@@ -980,7 +1042,7 @@
     </w:p>
     <w:p>
       <w:pPr>
-        <w:pStyle w:val="Style9"/>
+        <w:pStyle w:val="Style10"/>
         <w:keepNext w:val="0"/>
         <w:keepLines w:val="0"/>
         <w:widowControl w:val="0"/>
@@ -999,7 +1061,8 @@
       </w:pPr>
       <w:r>
         <w:rPr>
-          <w:color w:val="554936"/>
+          <w:rFonts w:ascii="Times New Roman" w:eastAsia="Times New Roman" w:hAnsi="Times New Roman" w:cs="Times New Roman"/>
+          <w:color w:val="000000"/>
           <w:spacing w:val="0"/>
           <w:w w:val="100"/>
           <w:position w:val="0"/>
@@ -1013,7 +1076,8 @@
       </w:r>
       <w:r>
         <w:rPr>
-          <w:color w:val="554936"/>
+          <w:rFonts w:ascii="Times New Roman" w:eastAsia="Times New Roman" w:hAnsi="Times New Roman" w:cs="Times New Roman"/>
+          <w:color w:val="000000"/>
           <w:spacing w:val="0"/>
           <w:w w:val="100"/>
           <w:position w:val="0"/>
@@ -1027,9 +1091,10 @@
       </w:r>
       <w:r>
         <w:rPr>
-          <w:i/>
-          <w:iCs/>
-          <w:color w:val="554936"/>
+          <w:rFonts w:ascii="Times New Roman" w:eastAsia="Times New Roman" w:hAnsi="Times New Roman" w:cs="Times New Roman"/>
+          <w:i/>
+          <w:iCs/>
+          <w:color w:val="000000"/>
           <w:spacing w:val="0"/>
           <w:w w:val="100"/>
           <w:position w:val="0"/>
@@ -1042,9 +1107,10 @@
       </w:r>
       <w:r>
         <w:rPr>
-          <w:i/>
-          <w:iCs/>
-          <w:color w:val="554936"/>
+          <w:rFonts w:ascii="Times New Roman" w:eastAsia="Times New Roman" w:hAnsi="Times New Roman" w:cs="Times New Roman"/>
+          <w:i/>
+          <w:iCs/>
+          <w:color w:val="000000"/>
           <w:spacing w:val="0"/>
           <w:w w:val="100"/>
           <w:position w:val="0"/>
@@ -1057,9 +1123,10 @@
       </w:r>
       <w:r>
         <w:rPr>
-          <w:i/>
-          <w:iCs/>
-          <w:color w:val="554936"/>
+          <w:rFonts w:ascii="Times New Roman" w:eastAsia="Times New Roman" w:hAnsi="Times New Roman" w:cs="Times New Roman"/>
+          <w:i/>
+          <w:iCs/>
+          <w:color w:val="000000"/>
           <w:spacing w:val="0"/>
           <w:w w:val="100"/>
           <w:position w:val="0"/>
@@ -1072,7 +1139,8 @@
       </w:r>
       <w:r>
         <w:rPr>
-          <w:color w:val="554936"/>
+          <w:rFonts w:ascii="Times New Roman" w:eastAsia="Times New Roman" w:hAnsi="Times New Roman" w:cs="Times New Roman"/>
+          <w:color w:val="000000"/>
           <w:spacing w:val="0"/>
           <w:w w:val="100"/>
           <w:position w:val="0"/>
@@ -1085,7 +1153,8 @@
       </w:r>
       <w:r>
         <w:rPr>
-          <w:color w:val="554936"/>
+          <w:rFonts w:ascii="Times New Roman" w:eastAsia="Times New Roman" w:hAnsi="Times New Roman" w:cs="Times New Roman"/>
+          <w:color w:val="000000"/>
           <w:spacing w:val="0"/>
           <w:w w:val="100"/>
           <w:position w:val="0"/>
@@ -1098,9 +1167,10 @@
       </w:r>
       <w:r>
         <w:rPr>
-          <w:i/>
-          <w:iCs/>
-          <w:color w:val="554936"/>
+          <w:rFonts w:ascii="Times New Roman" w:eastAsia="Times New Roman" w:hAnsi="Times New Roman" w:cs="Times New Roman"/>
+          <w:i/>
+          <w:iCs/>
+          <w:color w:val="000000"/>
           <w:spacing w:val="0"/>
           <w:w w:val="100"/>
           <w:position w:val="0"/>
@@ -1114,7 +1184,7 @@
     </w:p>
     <w:p>
       <w:pPr>
-        <w:pStyle w:val="Style9"/>
+        <w:pStyle w:val="Style10"/>
         <w:keepNext w:val="0"/>
         <w:keepLines w:val="0"/>
         <w:widowControl w:val="0"/>
@@ -1133,7 +1203,8 @@
       </w:pPr>
       <w:r>
         <w:rPr>
-          <w:color w:val="554936"/>
+          <w:rFonts w:ascii="Times New Roman" w:eastAsia="Times New Roman" w:hAnsi="Times New Roman" w:cs="Times New Roman"/>
+          <w:color w:val="000000"/>
           <w:spacing w:val="0"/>
           <w:w w:val="100"/>
           <w:position w:val="0"/>
@@ -1147,7 +1218,8 @@
       </w:r>
       <w:r>
         <w:rPr>
-          <w:color w:val="554936"/>
+          <w:rFonts w:ascii="Times New Roman" w:eastAsia="Times New Roman" w:hAnsi="Times New Roman" w:cs="Times New Roman"/>
+          <w:color w:val="000000"/>
           <w:spacing w:val="0"/>
           <w:w w:val="100"/>
           <w:position w:val="0"/>
@@ -1174,9 +1246,9 @@
         <w:numFmt w:val="decimal"/>
         <w:numRestart w:val="continuous"/>
       </w:footnotePr>
+      <w:type w:val="continuous"/>
       <w:pgSz w:w="12240" w:h="16840"/>
-      <w:pgMar w:top="1777" w:left="1455" w:right="1321" w:bottom="1231" w:header="1349" w:footer="803" w:gutter="0"/>
-      <w:pgNumType w:start="126"/>
+      <w:pgMar w:top="1777" w:left="1455" w:right="1321" w:bottom="1231" w:header="0" w:footer="3" w:gutter="0"/>
       <w:cols w:space="720"/>
       <w:noEndnote/>
       <w:rtlGutter w:val="0"/>
@@ -1211,7 +1283,7 @@
   <w:docDefaults>
     <w:rPrDefault>
       <w:rPr>
-        <w:rFonts w:ascii="Arial Unicode MS" w:eastAsia="Arial Unicode MS" w:hAnsi="Arial Unicode MS" w:cs="Arial Unicode MS"/>
+        <w:rFonts w:ascii="Times New Roman" w:eastAsia="Times New Roman" w:hAnsi="Times New Roman" w:cs="Times New Roman"/>
         <w:sz w:val="24"/>
         <w:szCs w:val="24"/>
         <w:lang w:val="en-US" w:eastAsia="en-US" w:bidi="en-US"/>
@@ -1243,7 +1315,7 @@
       <w:jc w:val="left"/>
     </w:pPr>
     <w:rPr>
-      <w:rFonts w:ascii="Arial Unicode MS" w:eastAsia="Arial Unicode MS" w:hAnsi="Arial Unicode MS" w:cs="Arial Unicode MS"/>
+      <w:rFonts w:ascii="Times New Roman" w:eastAsia="Times New Roman" w:hAnsi="Times New Roman" w:cs="Times New Roman"/>
       <w:color w:val="000000"/>
       <w:spacing w:val="0"/>
       <w:w w:val="100"/>
@@ -1257,7 +1329,7 @@
   <w:style w:type="character" w:default="1" w:styleId="DefaultParagraphFont">
     <w:name w:val="Default Paragraph Font"/>
     <w:rPr>
-      <w:rFonts w:ascii="Arial Unicode MS" w:eastAsia="Arial Unicode MS" w:hAnsi="Arial Unicode MS" w:cs="Arial Unicode MS"/>
+      <w:rFonts w:ascii="Times New Roman" w:eastAsia="Times New Roman" w:hAnsi="Times New Roman" w:cs="Times New Roman"/>
       <w:color w:val="000000"/>
       <w:spacing w:val="0"/>
       <w:w w:val="100"/>
@@ -1268,46 +1340,50 @@
       <w:lang w:val="en-US" w:eastAsia="en-US" w:bidi="en-US"/>
     </w:rPr>
   </w:style>
-  <w:style w:type="character" w:customStyle="1" w:styleId="CharStyle3">
+  <w:style w:type="character" w:styleId="Hyperlink">
+    <w:name w:val="Hyperlink"/>
+    <w:basedOn w:val="DefaultParagraphFont"/>
+    <w:rPr>
+      <w:color w:val="0066CC"/>
+      <w:u w:val="single"/>
+    </w:rPr>
+  </w:style>
+  <w:style w:type="character" w:customStyle="1" w:styleId="CharStyle4">
     <w:name w:val="Body text_"/>
     <w:basedOn w:val="DefaultParagraphFont"/>
-    <w:link w:val="Style2"/>
+    <w:link w:val="Style3"/>
     <w:rPr>
-      <w:rFonts w:ascii="Times New Roman" w:eastAsia="Times New Roman" w:hAnsi="Times New Roman" w:cs="Times New Roman"/>
       <w:b w:val="0"/>
       <w:bCs w:val="0"/>
       <w:i w:val="0"/>
       <w:iCs w:val="0"/>
       <w:smallCaps w:val="0"/>
       <w:strike w:val="0"/>
-      <w:color w:val="746C54"/>
       <w:sz w:val="18"/>
       <w:szCs w:val="18"/>
       <w:u w:val="none"/>
     </w:rPr>
   </w:style>
-  <w:style w:type="character" w:customStyle="1" w:styleId="CharStyle10">
+  <w:style w:type="character" w:customStyle="1" w:styleId="CharStyle11">
     <w:name w:val="Body text (2)_"/>
     <w:basedOn w:val="DefaultParagraphFont"/>
-    <w:link w:val="Style9"/>
+    <w:link w:val="Style10"/>
     <w:rPr>
-      <w:rFonts w:ascii="Times New Roman" w:eastAsia="Times New Roman" w:hAnsi="Times New Roman" w:cs="Times New Roman"/>
       <w:b w:val="0"/>
       <w:bCs w:val="0"/>
       <w:i w:val="0"/>
       <w:iCs w:val="0"/>
       <w:smallCaps w:val="0"/>
       <w:strike w:val="0"/>
-      <w:color w:val="746C54"/>
       <w:sz w:val="15"/>
       <w:szCs w:val="15"/>
       <w:u w:val="none"/>
     </w:rPr>
   </w:style>
-  <w:style w:type="paragraph" w:styleId="Style2">
+  <w:style w:type="paragraph" w:styleId="Style3">
     <w:name w:val="Body text"/>
     <w:basedOn w:val="Normal"/>
-    <w:link w:val="CharStyle3"/>
+    <w:link w:val="CharStyle4"/>
     <w:qFormat/>
     <w:pPr>
       <w:widowControl w:val="0"/>
@@ -1316,23 +1392,21 @@
       <w:jc w:val="both"/>
     </w:pPr>
     <w:rPr>
-      <w:rFonts w:ascii="Times New Roman" w:eastAsia="Times New Roman" w:hAnsi="Times New Roman" w:cs="Times New Roman"/>
       <w:b w:val="0"/>
       <w:bCs w:val="0"/>
       <w:i w:val="0"/>
       <w:iCs w:val="0"/>
       <w:smallCaps w:val="0"/>
       <w:strike w:val="0"/>
-      <w:color w:val="746C54"/>
       <w:sz w:val="18"/>
       <w:szCs w:val="18"/>
       <w:u w:val="none"/>
     </w:rPr>
   </w:style>
-  <w:style w:type="paragraph" w:customStyle="1" w:styleId="Style9">
+  <w:style w:type="paragraph" w:customStyle="1" w:styleId="Style10">
     <w:name w:val="Body text (2)"/>
     <w:basedOn w:val="Normal"/>
-    <w:link w:val="CharStyle10"/>
+    <w:link w:val="CharStyle11"/>
     <w:pPr>
       <w:widowControl w:val="0"/>
       <w:shd w:val="clear" w:color="auto" w:fill="FFFFFF"/>
@@ -1341,14 +1415,12 @@
       <w:jc w:val="both"/>
     </w:pPr>
     <w:rPr>
-      <w:rFonts w:ascii="Times New Roman" w:eastAsia="Times New Roman" w:hAnsi="Times New Roman" w:cs="Times New Roman"/>
       <w:b w:val="0"/>
       <w:bCs w:val="0"/>
       <w:i w:val="0"/>
       <w:iCs w:val="0"/>
       <w:smallCaps w:val="0"/>
       <w:strike w:val="0"/>
-      <w:color w:val="746C54"/>
       <w:sz w:val="15"/>
       <w:szCs w:val="15"/>
       <w:u w:val="none"/>
